--- a/ClamAV/install.docx
+++ b/ClamAV/install.docx
@@ -971,13 +971,20 @@
           <w:color w:val="111111"/>
         </w:rPr>
       </w:pPr>
-      <w:proofErr w:type="spellStart"/>
-      <w:r>
-        <w:rPr>
-          <w:rStyle w:val="HTMLCode"/>
-          <w:color w:val="111111"/>
-        </w:rPr>
-        <w:t>DatabaseOwner</w:t>
+      <w:r>
+        <w:rPr>
+          <w:rStyle w:val="HTMLCode"/>
+          <w:color w:val="111111"/>
+        </w:rPr>
+        <w:t xml:space="preserve"># Automatically created by the </w:t>
+      </w:r>
+      <w:proofErr w:type="spellStart"/>
+      <w:r>
+        <w:rPr>
+          <w:rStyle w:val="HTMLCode"/>
+          <w:color w:val="111111"/>
+        </w:rPr>
+        <w:t>clamav-freshclam</w:t>
       </w:r>
       <w:proofErr w:type="spellEnd"/>
       <w:r>
@@ -993,7 +1000,7 @@
           <w:rStyle w:val="HTMLCode"/>
           <w:color w:val="111111"/>
         </w:rPr>
-        <w:t>clamav</w:t>
+        <w:t>postinst</w:t>
       </w:r>
       <w:proofErr w:type="spellEnd"/>
     </w:p>
@@ -1006,37 +1013,28 @@
           <w:color w:val="111111"/>
         </w:rPr>
       </w:pPr>
-      <w:proofErr w:type="spellStart"/>
-      <w:r>
-        <w:rPr>
-          <w:rStyle w:val="HTMLCode"/>
-          <w:color w:val="111111"/>
-        </w:rPr>
-        <w:t>UpdateLogFile</w:t>
-      </w:r>
-      <w:proofErr w:type="spellEnd"/>
-      <w:r>
-        <w:rPr>
-          <w:rStyle w:val="HTMLCode"/>
-          <w:color w:val="111111"/>
-        </w:rPr>
-        <w:t xml:space="preserve"> /var/log/</w:t>
-      </w:r>
-      <w:proofErr w:type="spellStart"/>
-      <w:r>
-        <w:rPr>
-          <w:rStyle w:val="HTMLCode"/>
-          <w:color w:val="111111"/>
-        </w:rPr>
-        <w:t>clamav</w:t>
-      </w:r>
-      <w:proofErr w:type="spellEnd"/>
-      <w:r>
-        <w:rPr>
-          <w:rStyle w:val="HTMLCode"/>
-          <w:color w:val="111111"/>
-        </w:rPr>
-        <w:t>/freshclam.log</w:t>
+      <w:r>
+        <w:rPr>
+          <w:rStyle w:val="HTMLCode"/>
+          <w:color w:val="111111"/>
+        </w:rPr>
+        <w:t xml:space="preserve"># Comments will get lost when you reconfigure the </w:t>
+      </w:r>
+      <w:proofErr w:type="spellStart"/>
+      <w:r>
+        <w:rPr>
+          <w:rStyle w:val="HTMLCode"/>
+          <w:color w:val="111111"/>
+        </w:rPr>
+        <w:t>clamav-freshclam</w:t>
+      </w:r>
+      <w:proofErr w:type="spellEnd"/>
+      <w:r>
+        <w:rPr>
+          <w:rStyle w:val="HTMLCode"/>
+          <w:color w:val="111111"/>
+        </w:rPr>
+        <w:t xml:space="preserve"> package</w:t>
       </w:r>
     </w:p>
     <w:p>
@@ -1048,29 +1046,6 @@
           <w:color w:val="111111"/>
         </w:rPr>
       </w:pPr>
-      <w:proofErr w:type="spellStart"/>
-      <w:r>
-        <w:rPr>
-          <w:rStyle w:val="HTMLCode"/>
-          <w:color w:val="111111"/>
-        </w:rPr>
-        <w:t>LogVerbose</w:t>
-      </w:r>
-      <w:proofErr w:type="spellEnd"/>
-      <w:r>
-        <w:rPr>
-          <w:rStyle w:val="HTMLCode"/>
-          <w:color w:val="111111"/>
-        </w:rPr>
-        <w:t xml:space="preserve"> </w:t>
-      </w:r>
-      <w:r>
-        <w:rPr>
-          <w:rStyle w:val="hljs-literal"/>
-          <w:color w:val="111111"/>
-        </w:rPr>
-        <w:t>false</w:t>
-      </w:r>
     </w:p>
     <w:p>
       <w:pPr>
@@ -1087,7 +1062,7 @@
           <w:rStyle w:val="HTMLCode"/>
           <w:color w:val="111111"/>
         </w:rPr>
-        <w:t>LogSyslog</w:t>
+        <w:t>DatabaseOwner</w:t>
       </w:r>
       <w:proofErr w:type="spellEnd"/>
       <w:r>
@@ -1097,13 +1072,15 @@
         </w:rPr>
         <w:t xml:space="preserve"> </w:t>
       </w:r>
-      <w:r>
-        <w:rPr>
-          <w:rStyle w:val="hljs-literal"/>
-          <w:color w:val="111111"/>
-        </w:rPr>
-        <w:t>false</w:t>
-      </w:r>
+      <w:proofErr w:type="spellStart"/>
+      <w:r>
+        <w:rPr>
+          <w:rStyle w:val="HTMLCode"/>
+          <w:color w:val="111111"/>
+        </w:rPr>
+        <w:t>clamav</w:t>
+      </w:r>
+      <w:proofErr w:type="spellEnd"/>
     </w:p>
     <w:p>
       <w:pPr>
@@ -1120,15 +1097,31 @@
           <w:rStyle w:val="HTMLCode"/>
           <w:color w:val="111111"/>
         </w:rPr>
-        <w:t>DatabaseMirror</w:t>
-      </w:r>
-      <w:proofErr w:type="spellEnd"/>
-      <w:r>
-        <w:rPr>
-          <w:rStyle w:val="HTMLCode"/>
-          <w:color w:val="111111"/>
-        </w:rPr>
-        <w:t xml:space="preserve"> db.local.clamav.net</w:t>
+        <w:t>UpdateLogFile</w:t>
+      </w:r>
+      <w:proofErr w:type="spellEnd"/>
+      <w:r>
+        <w:rPr>
+          <w:rStyle w:val="HTMLCode"/>
+          <w:color w:val="111111"/>
+        </w:rPr>
+        <w:t xml:space="preserve"> /var/log/</w:t>
+      </w:r>
+      <w:proofErr w:type="spellStart"/>
+      <w:r>
+        <w:rPr>
+          <w:rStyle w:val="HTMLCode"/>
+          <w:color w:val="111111"/>
+        </w:rPr>
+        <w:t>clamav</w:t>
+      </w:r>
+      <w:proofErr w:type="spellEnd"/>
+      <w:r>
+        <w:rPr>
+          <w:rStyle w:val="HTMLCode"/>
+          <w:color w:val="111111"/>
+        </w:rPr>
+        <w:t>/freshclam.log</w:t>
       </w:r>
     </w:p>
     <w:p>
@@ -1136,6 +1129,557 @@
         <w:pStyle w:val="HTMLPreformatted"/>
         <w:spacing w:after="60"/>
         <w:rPr>
+          <w:rStyle w:val="HTMLCode"/>
+          <w:color w:val="111111"/>
+        </w:rPr>
+      </w:pPr>
+      <w:proofErr w:type="spellStart"/>
+      <w:r>
+        <w:rPr>
+          <w:rStyle w:val="HTMLCode"/>
+          <w:color w:val="111111"/>
+        </w:rPr>
+        <w:t>LogVerbose</w:t>
+      </w:r>
+      <w:proofErr w:type="spellEnd"/>
+      <w:r>
+        <w:rPr>
+          <w:rStyle w:val="HTMLCode"/>
+          <w:color w:val="111111"/>
+        </w:rPr>
+        <w:t xml:space="preserve"> false</w:t>
+      </w:r>
+    </w:p>
+    <w:p>
+      <w:pPr>
+        <w:pStyle w:val="HTMLPreformatted"/>
+        <w:spacing w:after="60"/>
+        <w:rPr>
+          <w:rStyle w:val="HTMLCode"/>
+          <w:color w:val="111111"/>
+        </w:rPr>
+      </w:pPr>
+      <w:proofErr w:type="spellStart"/>
+      <w:r>
+        <w:rPr>
+          <w:rStyle w:val="HTMLCode"/>
+          <w:color w:val="111111"/>
+        </w:rPr>
+        <w:t>LogSyslog</w:t>
+      </w:r>
+      <w:proofErr w:type="spellEnd"/>
+      <w:r>
+        <w:rPr>
+          <w:rStyle w:val="HTMLCode"/>
+          <w:color w:val="111111"/>
+        </w:rPr>
+        <w:t xml:space="preserve"> false</w:t>
+      </w:r>
+    </w:p>
+    <w:p>
+      <w:pPr>
+        <w:pStyle w:val="HTMLPreformatted"/>
+        <w:spacing w:after="60"/>
+        <w:rPr>
+          <w:rStyle w:val="HTMLCode"/>
+          <w:color w:val="111111"/>
+        </w:rPr>
+      </w:pPr>
+      <w:proofErr w:type="spellStart"/>
+      <w:r>
+        <w:rPr>
+          <w:rStyle w:val="HTMLCode"/>
+          <w:color w:val="111111"/>
+        </w:rPr>
+        <w:t>LogFacility</w:t>
+      </w:r>
+      <w:proofErr w:type="spellEnd"/>
+      <w:r>
+        <w:rPr>
+          <w:rStyle w:val="HTMLCode"/>
+          <w:color w:val="111111"/>
+        </w:rPr>
+        <w:t xml:space="preserve"> LOG_LOCAL6</w:t>
+      </w:r>
+    </w:p>
+    <w:p>
+      <w:pPr>
+        <w:pStyle w:val="HTMLPreformatted"/>
+        <w:spacing w:after="60"/>
+        <w:rPr>
+          <w:rStyle w:val="HTMLCode"/>
+          <w:color w:val="111111"/>
+        </w:rPr>
+      </w:pPr>
+      <w:proofErr w:type="spellStart"/>
+      <w:r>
+        <w:rPr>
+          <w:rStyle w:val="HTMLCode"/>
+          <w:color w:val="111111"/>
+        </w:rPr>
+        <w:t>LogFileMaxSize</w:t>
+      </w:r>
+      <w:proofErr w:type="spellEnd"/>
+      <w:r>
+        <w:rPr>
+          <w:rStyle w:val="HTMLCode"/>
+          <w:color w:val="111111"/>
+        </w:rPr>
+        <w:t xml:space="preserve"> 0</w:t>
+      </w:r>
+    </w:p>
+    <w:p>
+      <w:pPr>
+        <w:pStyle w:val="HTMLPreformatted"/>
+        <w:spacing w:after="60"/>
+        <w:rPr>
+          <w:rStyle w:val="HTMLCode"/>
+          <w:color w:val="111111"/>
+        </w:rPr>
+      </w:pPr>
+      <w:proofErr w:type="spellStart"/>
+      <w:r>
+        <w:rPr>
+          <w:rStyle w:val="HTMLCode"/>
+          <w:color w:val="111111"/>
+        </w:rPr>
+        <w:t>LogRotate</w:t>
+      </w:r>
+      <w:proofErr w:type="spellEnd"/>
+      <w:r>
+        <w:rPr>
+          <w:rStyle w:val="HTMLCode"/>
+          <w:color w:val="111111"/>
+        </w:rPr>
+        <w:t xml:space="preserve"> true</w:t>
+      </w:r>
+    </w:p>
+    <w:p>
+      <w:pPr>
+        <w:pStyle w:val="HTMLPreformatted"/>
+        <w:spacing w:after="60"/>
+        <w:rPr>
+          <w:rStyle w:val="HTMLCode"/>
+          <w:color w:val="111111"/>
+        </w:rPr>
+      </w:pPr>
+      <w:proofErr w:type="spellStart"/>
+      <w:r>
+        <w:rPr>
+          <w:rStyle w:val="HTMLCode"/>
+          <w:color w:val="111111"/>
+        </w:rPr>
+        <w:t>LogTime</w:t>
+      </w:r>
+      <w:proofErr w:type="spellEnd"/>
+      <w:r>
+        <w:rPr>
+          <w:rStyle w:val="HTMLCode"/>
+          <w:color w:val="111111"/>
+        </w:rPr>
+        <w:t xml:space="preserve"> true</w:t>
+      </w:r>
+    </w:p>
+    <w:p>
+      <w:pPr>
+        <w:pStyle w:val="HTMLPreformatted"/>
+        <w:spacing w:after="60"/>
+        <w:rPr>
+          <w:rStyle w:val="HTMLCode"/>
+          <w:color w:val="111111"/>
+        </w:rPr>
+      </w:pPr>
+      <w:r>
+        <w:rPr>
+          <w:rStyle w:val="HTMLCode"/>
+          <w:color w:val="111111"/>
+        </w:rPr>
+        <w:t>Foreground false</w:t>
+      </w:r>
+    </w:p>
+    <w:p>
+      <w:pPr>
+        <w:pStyle w:val="HTMLPreformatted"/>
+        <w:spacing w:after="60"/>
+        <w:rPr>
+          <w:rStyle w:val="HTMLCode"/>
+          <w:color w:val="111111"/>
+        </w:rPr>
+      </w:pPr>
+      <w:r>
+        <w:rPr>
+          <w:rStyle w:val="HTMLCode"/>
+          <w:color w:val="111111"/>
+        </w:rPr>
+        <w:t>Debug false</w:t>
+      </w:r>
+    </w:p>
+    <w:p>
+      <w:pPr>
+        <w:pStyle w:val="HTMLPreformatted"/>
+        <w:spacing w:after="60"/>
+        <w:rPr>
+          <w:rStyle w:val="HTMLCode"/>
+          <w:color w:val="111111"/>
+        </w:rPr>
+      </w:pPr>
+      <w:proofErr w:type="spellStart"/>
+      <w:r>
+        <w:rPr>
+          <w:rStyle w:val="HTMLCode"/>
+          <w:color w:val="111111"/>
+        </w:rPr>
+        <w:t>MaxAttempts</w:t>
+      </w:r>
+      <w:proofErr w:type="spellEnd"/>
+      <w:r>
+        <w:rPr>
+          <w:rStyle w:val="HTMLCode"/>
+          <w:color w:val="111111"/>
+        </w:rPr>
+        <w:t xml:space="preserve"> 5</w:t>
+      </w:r>
+    </w:p>
+    <w:p>
+      <w:pPr>
+        <w:pStyle w:val="HTMLPreformatted"/>
+        <w:spacing w:after="60"/>
+        <w:rPr>
+          <w:rStyle w:val="HTMLCode"/>
+          <w:color w:val="111111"/>
+        </w:rPr>
+      </w:pPr>
+      <w:proofErr w:type="spellStart"/>
+      <w:r>
+        <w:rPr>
+          <w:rStyle w:val="HTMLCode"/>
+          <w:color w:val="111111"/>
+        </w:rPr>
+        <w:t>DatabaseDirectory</w:t>
+      </w:r>
+      <w:proofErr w:type="spellEnd"/>
+      <w:r>
+        <w:rPr>
+          <w:rStyle w:val="HTMLCode"/>
+          <w:color w:val="111111"/>
+        </w:rPr>
+        <w:t xml:space="preserve"> /var/lib/</w:t>
+      </w:r>
+      <w:proofErr w:type="spellStart"/>
+      <w:r>
+        <w:rPr>
+          <w:rStyle w:val="HTMLCode"/>
+          <w:color w:val="111111"/>
+        </w:rPr>
+        <w:t>clamav</w:t>
+      </w:r>
+      <w:proofErr w:type="spellEnd"/>
+    </w:p>
+    <w:p>
+      <w:pPr>
+        <w:pStyle w:val="HTMLPreformatted"/>
+        <w:spacing w:after="60"/>
+        <w:rPr>
+          <w:rStyle w:val="HTMLCode"/>
+          <w:color w:val="111111"/>
+        </w:rPr>
+      </w:pPr>
+      <w:proofErr w:type="spellStart"/>
+      <w:r>
+        <w:rPr>
+          <w:rStyle w:val="HTMLCode"/>
+          <w:color w:val="111111"/>
+        </w:rPr>
+        <w:t>DNSDatabaseInfo</w:t>
+      </w:r>
+      <w:proofErr w:type="spellEnd"/>
+      <w:r>
+        <w:rPr>
+          <w:rStyle w:val="HTMLCode"/>
+          <w:color w:val="111111"/>
+        </w:rPr>
+        <w:t xml:space="preserve"> current.cvd.clamav.net</w:t>
+      </w:r>
+    </w:p>
+    <w:p>
+      <w:pPr>
+        <w:pStyle w:val="HTMLPreformatted"/>
+        <w:spacing w:after="60"/>
+        <w:rPr>
+          <w:rStyle w:val="HTMLCode"/>
+          <w:color w:val="111111"/>
+        </w:rPr>
+      </w:pPr>
+      <w:proofErr w:type="spellStart"/>
+      <w:r>
+        <w:rPr>
+          <w:rStyle w:val="HTMLCode"/>
+          <w:color w:val="111111"/>
+        </w:rPr>
+        <w:t>ConnectTimeout</w:t>
+      </w:r>
+      <w:proofErr w:type="spellEnd"/>
+      <w:r>
+        <w:rPr>
+          <w:rStyle w:val="HTMLCode"/>
+          <w:color w:val="111111"/>
+        </w:rPr>
+        <w:t xml:space="preserve"> 30</w:t>
+      </w:r>
+    </w:p>
+    <w:p>
+      <w:pPr>
+        <w:pStyle w:val="HTMLPreformatted"/>
+        <w:spacing w:after="60"/>
+        <w:rPr>
+          <w:rStyle w:val="HTMLCode"/>
+          <w:color w:val="111111"/>
+        </w:rPr>
+      </w:pPr>
+      <w:proofErr w:type="spellStart"/>
+      <w:r>
+        <w:rPr>
+          <w:rStyle w:val="HTMLCode"/>
+          <w:color w:val="111111"/>
+        </w:rPr>
+        <w:t>ReceiveTimeout</w:t>
+      </w:r>
+      <w:proofErr w:type="spellEnd"/>
+      <w:r>
+        <w:rPr>
+          <w:rStyle w:val="HTMLCode"/>
+          <w:color w:val="111111"/>
+        </w:rPr>
+        <w:t xml:space="preserve"> 0</w:t>
+      </w:r>
+    </w:p>
+    <w:p>
+      <w:pPr>
+        <w:pStyle w:val="HTMLPreformatted"/>
+        <w:spacing w:after="60"/>
+        <w:rPr>
+          <w:rStyle w:val="HTMLCode"/>
+          <w:color w:val="111111"/>
+        </w:rPr>
+      </w:pPr>
+      <w:proofErr w:type="spellStart"/>
+      <w:r>
+        <w:rPr>
+          <w:rStyle w:val="HTMLCode"/>
+          <w:color w:val="111111"/>
+        </w:rPr>
+        <w:t>TestDatabases</w:t>
+      </w:r>
+      <w:proofErr w:type="spellEnd"/>
+      <w:r>
+        <w:rPr>
+          <w:rStyle w:val="HTMLCode"/>
+          <w:color w:val="111111"/>
+        </w:rPr>
+        <w:t xml:space="preserve"> yes</w:t>
+      </w:r>
+    </w:p>
+    <w:p>
+      <w:pPr>
+        <w:pStyle w:val="HTMLPreformatted"/>
+        <w:spacing w:after="60"/>
+        <w:rPr>
+          <w:rStyle w:val="HTMLCode"/>
+          <w:color w:val="111111"/>
+        </w:rPr>
+      </w:pPr>
+      <w:proofErr w:type="spellStart"/>
+      <w:r>
+        <w:rPr>
+          <w:rStyle w:val="HTMLCode"/>
+          <w:color w:val="111111"/>
+        </w:rPr>
+        <w:t>ScriptedUpdates</w:t>
+      </w:r>
+      <w:proofErr w:type="spellEnd"/>
+      <w:r>
+        <w:rPr>
+          <w:rStyle w:val="HTMLCode"/>
+          <w:color w:val="111111"/>
+        </w:rPr>
+        <w:t xml:space="preserve"> yes</w:t>
+      </w:r>
+    </w:p>
+    <w:p>
+      <w:pPr>
+        <w:pStyle w:val="HTMLPreformatted"/>
+        <w:spacing w:after="60"/>
+        <w:rPr>
+          <w:rStyle w:val="HTMLCode"/>
+          <w:color w:val="111111"/>
+        </w:rPr>
+      </w:pPr>
+      <w:proofErr w:type="spellStart"/>
+      <w:r>
+        <w:rPr>
+          <w:rStyle w:val="HTMLCode"/>
+          <w:color w:val="111111"/>
+        </w:rPr>
+        <w:t>CompressLocalDatabase</w:t>
+      </w:r>
+      <w:proofErr w:type="spellEnd"/>
+      <w:r>
+        <w:rPr>
+          <w:rStyle w:val="HTMLCode"/>
+          <w:color w:val="111111"/>
+        </w:rPr>
+        <w:t xml:space="preserve"> no</w:t>
+      </w:r>
+    </w:p>
+    <w:p>
+      <w:pPr>
+        <w:pStyle w:val="HTMLPreformatted"/>
+        <w:spacing w:after="60"/>
+        <w:rPr>
+          <w:rStyle w:val="HTMLCode"/>
+          <w:color w:val="111111"/>
+        </w:rPr>
+      </w:pPr>
+      <w:r>
+        <w:rPr>
+          <w:rStyle w:val="HTMLCode"/>
+          <w:color w:val="111111"/>
+        </w:rPr>
+        <w:t>Bytecode true</w:t>
+      </w:r>
+    </w:p>
+    <w:p>
+      <w:pPr>
+        <w:pStyle w:val="HTMLPreformatted"/>
+        <w:spacing w:after="60"/>
+        <w:rPr>
+          <w:rStyle w:val="HTMLCode"/>
+          <w:color w:val="111111"/>
+        </w:rPr>
+      </w:pPr>
+      <w:proofErr w:type="spellStart"/>
+      <w:r>
+        <w:rPr>
+          <w:rStyle w:val="HTMLCode"/>
+          <w:color w:val="111111"/>
+        </w:rPr>
+        <w:t>NotifyClamd</w:t>
+      </w:r>
+      <w:proofErr w:type="spellEnd"/>
+      <w:r>
+        <w:rPr>
+          <w:rStyle w:val="HTMLCode"/>
+          <w:color w:val="111111"/>
+        </w:rPr>
+        <w:t xml:space="preserve"> /</w:t>
+      </w:r>
+      <w:proofErr w:type="spellStart"/>
+      <w:r>
+        <w:rPr>
+          <w:rStyle w:val="HTMLCode"/>
+          <w:color w:val="111111"/>
+        </w:rPr>
+        <w:t>etc</w:t>
+      </w:r>
+      <w:proofErr w:type="spellEnd"/>
+      <w:r>
+        <w:rPr>
+          <w:rStyle w:val="HTMLCode"/>
+          <w:color w:val="111111"/>
+        </w:rPr>
+        <w:t>/</w:t>
+      </w:r>
+      <w:proofErr w:type="spellStart"/>
+      <w:r>
+        <w:rPr>
+          <w:rStyle w:val="HTMLCode"/>
+          <w:color w:val="111111"/>
+        </w:rPr>
+        <w:t>clamav</w:t>
+      </w:r>
+      <w:proofErr w:type="spellEnd"/>
+      <w:r>
+        <w:rPr>
+          <w:rStyle w:val="HTMLCode"/>
+          <w:color w:val="111111"/>
+        </w:rPr>
+        <w:t>/</w:t>
+      </w:r>
+      <w:proofErr w:type="spellStart"/>
+      <w:r>
+        <w:rPr>
+          <w:rStyle w:val="HTMLCode"/>
+          <w:color w:val="111111"/>
+        </w:rPr>
+        <w:t>clamd.conf</w:t>
+      </w:r>
+      <w:proofErr w:type="spellEnd"/>
+    </w:p>
+    <w:p>
+      <w:pPr>
+        <w:pStyle w:val="HTMLPreformatted"/>
+        <w:spacing w:after="60"/>
+        <w:rPr>
+          <w:rStyle w:val="HTMLCode"/>
+          <w:color w:val="111111"/>
+        </w:rPr>
+      </w:pPr>
+      <w:r>
+        <w:rPr>
+          <w:rStyle w:val="HTMLCode"/>
+          <w:color w:val="111111"/>
+        </w:rPr>
+        <w:t># Check for new database 24 times a day</w:t>
+      </w:r>
+    </w:p>
+    <w:p>
+      <w:pPr>
+        <w:pStyle w:val="HTMLPreformatted"/>
+        <w:spacing w:after="60"/>
+        <w:rPr>
+          <w:rStyle w:val="HTMLCode"/>
+          <w:color w:val="111111"/>
+        </w:rPr>
+      </w:pPr>
+      <w:r>
+        <w:rPr>
+          <w:rStyle w:val="HTMLCode"/>
+          <w:color w:val="111111"/>
+        </w:rPr>
+        <w:t>Checks 24</w:t>
+      </w:r>
+    </w:p>
+    <w:p>
+      <w:pPr>
+        <w:pStyle w:val="HTMLPreformatted"/>
+        <w:spacing w:after="60"/>
+        <w:rPr>
+          <w:rStyle w:val="HTMLCode"/>
+          <w:color w:val="111111"/>
+        </w:rPr>
+      </w:pPr>
+      <w:proofErr w:type="spellStart"/>
+      <w:r>
+        <w:rPr>
+          <w:rStyle w:val="HTMLCode"/>
+          <w:color w:val="111111"/>
+        </w:rPr>
+        <w:t>DatabaseMirror</w:t>
+      </w:r>
+      <w:proofErr w:type="spellEnd"/>
+      <w:r>
+        <w:rPr>
+          <w:rStyle w:val="HTMLCode"/>
+          <w:color w:val="111111"/>
+        </w:rPr>
+        <w:t xml:space="preserve"> db.local.clamav.net</w:t>
+      </w:r>
+    </w:p>
+    <w:p>
+      <w:pPr>
+        <w:pStyle w:val="HTMLPreformatted"/>
+        <w:spacing w:after="60"/>
+        <w:rPr>
           <w:color w:val="111111"/>
           <w:sz w:val="24"/>
           <w:szCs w:val="24"/>
@@ -1157,54 +1701,148 @@
         </w:rPr>
         <w:t xml:space="preserve"> database.clamav.net</w:t>
       </w:r>
+      <w:r>
+        <w:br/>
+      </w:r>
+      <w:r>
+        <w:br/>
+      </w:r>
+      <w:proofErr w:type="spellStart"/>
+      <w:r>
+        <w:rPr>
+          <w:rStyle w:val="HTMLCode"/>
+          <w:color w:val="111111"/>
+        </w:rPr>
+        <w:t>sudo</w:t>
+      </w:r>
+      <w:proofErr w:type="spellEnd"/>
+      <w:r>
+        <w:rPr>
+          <w:rStyle w:val="HTMLCode"/>
+          <w:color w:val="111111"/>
+        </w:rPr>
+        <w:t xml:space="preserve"> </w:t>
+      </w:r>
+      <w:proofErr w:type="spellStart"/>
+      <w:r>
+        <w:rPr>
+          <w:rStyle w:val="hljs-builtin"/>
+          <w:color w:val="111111"/>
+        </w:rPr>
+        <w:t>mkdir</w:t>
+      </w:r>
+      <w:proofErr w:type="spellEnd"/>
+      <w:r>
+        <w:rPr>
+          <w:rStyle w:val="HTMLCode"/>
+          <w:color w:val="111111"/>
+        </w:rPr>
+        <w:t xml:space="preserve"> /var/lib/</w:t>
+      </w:r>
+      <w:proofErr w:type="spellStart"/>
+      <w:r>
+        <w:rPr>
+          <w:rStyle w:val="HTMLCode"/>
+          <w:color w:val="111111"/>
+        </w:rPr>
+        <w:t>clamav</w:t>
+      </w:r>
+      <w:proofErr w:type="spellEnd"/>
     </w:p>
     <w:p>
       <w:pPr>
         <w:pStyle w:val="HTMLPreformatted"/>
         <w:spacing w:after="60"/>
         <w:rPr>
+          <w:rStyle w:val="HTMLCode"/>
+        </w:rPr>
+      </w:pPr>
+      <w:proofErr w:type="spellStart"/>
+      <w:r>
+        <w:rPr>
+          <w:rStyle w:val="HTMLCode"/>
+        </w:rPr>
+        <w:t>sudo</w:t>
+      </w:r>
+      <w:proofErr w:type="spellEnd"/>
+      <w:r>
+        <w:rPr>
+          <w:rStyle w:val="HTMLCode"/>
+        </w:rPr>
+        <w:t xml:space="preserve"> </w:t>
+      </w:r>
+      <w:proofErr w:type="spellStart"/>
+      <w:r>
+        <w:rPr>
+          <w:rStyle w:val="hljs-builtin"/>
+        </w:rPr>
+        <w:t>chown</w:t>
+      </w:r>
+      <w:proofErr w:type="spellEnd"/>
+      <w:r>
+        <w:rPr>
+          <w:rStyle w:val="HTMLCode"/>
+        </w:rPr>
+        <w:t xml:space="preserve"> </w:t>
+      </w:r>
+      <w:proofErr w:type="spellStart"/>
+      <w:proofErr w:type="gramStart"/>
+      <w:r>
+        <w:rPr>
+          <w:rStyle w:val="HTMLCode"/>
+        </w:rPr>
+        <w:t>clamav:clamav</w:t>
+      </w:r>
+      <w:proofErr w:type="spellEnd"/>
+      <w:proofErr w:type="gramEnd"/>
+      <w:r>
+        <w:rPr>
+          <w:rStyle w:val="HTMLCode"/>
+        </w:rPr>
+        <w:t xml:space="preserve"> /var/lib/</w:t>
+      </w:r>
+      <w:proofErr w:type="spellStart"/>
+      <w:r>
+        <w:rPr>
+          <w:rStyle w:val="HTMLCode"/>
+        </w:rPr>
+        <w:t>clamav</w:t>
+      </w:r>
+      <w:proofErr w:type="spellEnd"/>
+    </w:p>
+    <w:p>
+      <w:pPr>
+        <w:pStyle w:val="HTMLPreformatted"/>
+        <w:spacing w:after="60"/>
+        <w:rPr>
+          <w:rStyle w:val="HTMLCode"/>
           <w:color w:val="111111"/>
           <w:sz w:val="24"/>
           <w:szCs w:val="24"/>
         </w:rPr>
       </w:pPr>
       <w:r>
+        <w:rPr>
+          <w:rStyle w:val="hljs-builtin"/>
+          <w:color w:val="111111"/>
+        </w:rPr>
+        <w:lastRenderedPageBreak/>
+        <w:t>delete olds:</w:t>
+      </w:r>
+      <w:r>
+        <w:rPr>
+          <w:rStyle w:val="hljs-builtin"/>
+          <w:color w:val="111111"/>
+        </w:rPr>
         <w:br/>
-      </w:r>
-      <w:r>
-        <w:br/>
-      </w:r>
-      <w:proofErr w:type="spellStart"/>
-      <w:r>
-        <w:rPr>
-          <w:rStyle w:val="HTMLCode"/>
-          <w:color w:val="111111"/>
-        </w:rPr>
-        <w:t>sudo</w:t>
-      </w:r>
-      <w:proofErr w:type="spellEnd"/>
-      <w:r>
-        <w:rPr>
-          <w:rStyle w:val="HTMLCode"/>
-          <w:color w:val="111111"/>
-        </w:rPr>
-        <w:t xml:space="preserve"> </w:t>
-      </w:r>
-      <w:proofErr w:type="spellStart"/>
-      <w:r>
-        <w:rPr>
-          <w:rStyle w:val="hljs-builtin"/>
-          <w:color w:val="111111"/>
-        </w:rPr>
-        <w:t>mkdir</w:t>
-      </w:r>
-      <w:proofErr w:type="spellEnd"/>
-      <w:r>
-        <w:rPr>
-          <w:rStyle w:val="HTMLCode"/>
-          <w:color w:val="111111"/>
-        </w:rPr>
-        <w:t xml:space="preserve"> /var/lib/</w:t>
+        <w:t>rm</w:t>
+      </w:r>
+      <w:r>
+        <w:rPr>
+          <w:rStyle w:val="HTMLCode"/>
+          <w:color w:val="111111"/>
+        </w:rPr>
+        <w:t xml:space="preserve"> /var/log/</w:t>
       </w:r>
       <w:proofErr w:type="spellStart"/>
       <w:r>
@@ -1215,67 +1853,13 @@
         <w:t>clamav</w:t>
       </w:r>
       <w:proofErr w:type="spellEnd"/>
-    </w:p>
-    <w:p>
-      <w:pPr>
-        <w:pStyle w:val="HTMLPreformatted"/>
-        <w:spacing w:after="60"/>
-        <w:rPr>
-          <w:rStyle w:val="HTMLCode"/>
-        </w:rPr>
-      </w:pPr>
-      <w:proofErr w:type="spellStart"/>
-      <w:r>
-        <w:rPr>
-          <w:rStyle w:val="HTMLCode"/>
-        </w:rPr>
-        <w:t>sudo</w:t>
-      </w:r>
-      <w:proofErr w:type="spellEnd"/>
-      <w:r>
-        <w:rPr>
-          <w:rStyle w:val="HTMLCode"/>
-        </w:rPr>
-        <w:t xml:space="preserve"> </w:t>
-      </w:r>
-      <w:proofErr w:type="spellStart"/>
-      <w:r>
-        <w:rPr>
-          <w:rStyle w:val="hljs-builtin"/>
-        </w:rPr>
-        <w:t>chown</w:t>
-      </w:r>
-      <w:proofErr w:type="spellEnd"/>
-      <w:r>
-        <w:rPr>
-          <w:rStyle w:val="HTMLCode"/>
-        </w:rPr>
-        <w:t xml:space="preserve"> </w:t>
-      </w:r>
-      <w:proofErr w:type="spellStart"/>
-      <w:proofErr w:type="gramStart"/>
-      <w:r>
-        <w:rPr>
-          <w:rStyle w:val="HTMLCode"/>
-        </w:rPr>
-        <w:t>clamav:clamav</w:t>
-      </w:r>
-      <w:proofErr w:type="spellEnd"/>
-      <w:proofErr w:type="gramEnd"/>
-      <w:r>
-        <w:rPr>
-          <w:rStyle w:val="HTMLCode"/>
-        </w:rPr>
-        <w:t xml:space="preserve"> /var/lib/</w:t>
-      </w:r>
-      <w:proofErr w:type="spellStart"/>
-      <w:r>
-        <w:rPr>
-          <w:rStyle w:val="HTMLCode"/>
-        </w:rPr>
-        <w:t>clamav</w:t>
-      </w:r>
-      <w:proofErr w:type="spellEnd"/>
+      <w:r>
+        <w:rPr>
+          <w:rStyle w:val="HTMLCode"/>
+          <w:color w:val="111111"/>
+        </w:rPr>
+        <w:t>/freshclam.log</w:t>
+      </w:r>
     </w:p>
     <w:p>
       <w:pPr>
@@ -1933,7 +2517,6 @@
     <w:p>
       <w:proofErr w:type="spellStart"/>
       <w:r>
-        <w:lastRenderedPageBreak/>
         <w:t>ConnectTimeout</w:t>
       </w:r>
       <w:proofErr w:type="spellEnd"/>
